--- a/Benutzerhandbuch(1).docx
+++ b/Benutzerhandbuch(1).docx
@@ -56,7 +56,7 @@
           <w:r>
             <w:fldChar w:fldCharType="separate"/>
           </w:r>
-          <w:hyperlink w:anchor="_Toc140311375" w:history="1">
+          <w:hyperlink w:anchor="_Toc140513348" w:history="1">
             <w:r>
               <w:rPr>
                 <w:rStyle w:val="Hyperlink"/>
@@ -98,7 +98,7 @@
                 <w:noProof/>
                 <w:webHidden/>
               </w:rPr>
-              <w:instrText xml:space="preserve"> PAGEREF _Toc140311375 \h </w:instrText>
+              <w:instrText xml:space="preserve"> PAGEREF _Toc140513348 \h </w:instrText>
             </w:r>
             <w:r>
               <w:rPr>
@@ -142,7 +142,7 @@
               <w:lang w:eastAsia="de-DE"/>
             </w:rPr>
           </w:pPr>
-          <w:hyperlink w:anchor="_Toc140311376" w:history="1">
+          <w:hyperlink w:anchor="_Toc140513349" w:history="1">
             <w:r>
               <w:rPr>
                 <w:rStyle w:val="Hyperlink"/>
@@ -184,7 +184,7 @@
                 <w:noProof/>
                 <w:webHidden/>
               </w:rPr>
-              <w:instrText xml:space="preserve"> PAGEREF _Toc140311376 \h </w:instrText>
+              <w:instrText xml:space="preserve"> PAGEREF _Toc140513349 \h </w:instrText>
             </w:r>
             <w:r>
               <w:rPr>
@@ -228,7 +228,7 @@
               <w:lang w:eastAsia="de-DE"/>
             </w:rPr>
           </w:pPr>
-          <w:hyperlink w:anchor="_Toc140311377" w:history="1">
+          <w:hyperlink w:anchor="_Toc140513350" w:history="1">
             <w:r>
               <w:rPr>
                 <w:rStyle w:val="Hyperlink"/>
@@ -270,7 +270,7 @@
                 <w:noProof/>
                 <w:webHidden/>
               </w:rPr>
-              <w:instrText xml:space="preserve"> PAGEREF _Toc140311377 \h </w:instrText>
+              <w:instrText xml:space="preserve"> PAGEREF _Toc140513350 \h </w:instrText>
             </w:r>
             <w:r>
               <w:rPr>
@@ -314,7 +314,7 @@
               <w:lang w:eastAsia="de-DE"/>
             </w:rPr>
           </w:pPr>
-          <w:hyperlink w:anchor="_Toc140311378" w:history="1">
+          <w:hyperlink w:anchor="_Toc140513351" w:history="1">
             <w:r>
               <w:rPr>
                 <w:rStyle w:val="Hyperlink"/>
@@ -356,7 +356,7 @@
                 <w:noProof/>
                 <w:webHidden/>
               </w:rPr>
-              <w:instrText xml:space="preserve"> PAGEREF _Toc140311378 \h </w:instrText>
+              <w:instrText xml:space="preserve"> PAGEREF _Toc140513351 \h </w:instrText>
             </w:r>
             <w:r>
               <w:rPr>
@@ -400,7 +400,7 @@
               <w:lang w:eastAsia="de-DE"/>
             </w:rPr>
           </w:pPr>
-          <w:hyperlink w:anchor="_Toc140311379" w:history="1">
+          <w:hyperlink w:anchor="_Toc140513352" w:history="1">
             <w:r>
               <w:rPr>
                 <w:rStyle w:val="Hyperlink"/>
@@ -442,7 +442,7 @@
                 <w:noProof/>
                 <w:webHidden/>
               </w:rPr>
-              <w:instrText xml:space="preserve"> PAGEREF _Toc140311379 \h </w:instrText>
+              <w:instrText xml:space="preserve"> PAGEREF _Toc140513352 \h </w:instrText>
             </w:r>
             <w:r>
               <w:rPr>
@@ -486,7 +486,7 @@
               <w:lang w:eastAsia="de-DE"/>
             </w:rPr>
           </w:pPr>
-          <w:hyperlink w:anchor="_Toc140311380" w:history="1">
+          <w:hyperlink w:anchor="_Toc140513353" w:history="1">
             <w:r>
               <w:rPr>
                 <w:rStyle w:val="Hyperlink"/>
@@ -528,7 +528,7 @@
                 <w:noProof/>
                 <w:webHidden/>
               </w:rPr>
-              <w:instrText xml:space="preserve"> PAGEREF _Toc140311380 \h </w:instrText>
+              <w:instrText xml:space="preserve"> PAGEREF _Toc140513353 \h </w:instrText>
             </w:r>
             <w:r>
               <w:rPr>
@@ -572,7 +572,7 @@
               <w:lang w:eastAsia="de-DE"/>
             </w:rPr>
           </w:pPr>
-          <w:hyperlink w:anchor="_Toc140311381" w:history="1">
+          <w:hyperlink w:anchor="_Toc140513354" w:history="1">
             <w:r>
               <w:rPr>
                 <w:rStyle w:val="Hyperlink"/>
@@ -614,7 +614,7 @@
                 <w:noProof/>
                 <w:webHidden/>
               </w:rPr>
-              <w:instrText xml:space="preserve"> PAGEREF _Toc140311381 \h </w:instrText>
+              <w:instrText xml:space="preserve"> PAGEREF _Toc140513354 \h </w:instrText>
             </w:r>
             <w:r>
               <w:rPr>
@@ -658,7 +658,7 @@
               <w:lang w:eastAsia="de-DE"/>
             </w:rPr>
           </w:pPr>
-          <w:hyperlink w:anchor="_Toc140311382" w:history="1">
+          <w:hyperlink w:anchor="_Toc140513355" w:history="1">
             <w:r>
               <w:rPr>
                 <w:rStyle w:val="Hyperlink"/>
@@ -700,7 +700,7 @@
                 <w:noProof/>
                 <w:webHidden/>
               </w:rPr>
-              <w:instrText xml:space="preserve"> PAGEREF _Toc140311382 \h </w:instrText>
+              <w:instrText xml:space="preserve"> PAGEREF _Toc140513355 \h </w:instrText>
             </w:r>
             <w:r>
               <w:rPr>
@@ -744,7 +744,7 @@
               <w:lang w:eastAsia="de-DE"/>
             </w:rPr>
           </w:pPr>
-          <w:hyperlink w:anchor="_Toc140311383" w:history="1">
+          <w:hyperlink w:anchor="_Toc140513356" w:history="1">
             <w:r>
               <w:rPr>
                 <w:rStyle w:val="Hyperlink"/>
@@ -786,7 +786,7 @@
                 <w:noProof/>
                 <w:webHidden/>
               </w:rPr>
-              <w:instrText xml:space="preserve"> PAGEREF _Toc140311383 \h </w:instrText>
+              <w:instrText xml:space="preserve"> PAGEREF _Toc140513356 \h </w:instrText>
             </w:r>
             <w:r>
               <w:rPr>
@@ -830,7 +830,7 @@
               <w:lang w:eastAsia="de-DE"/>
             </w:rPr>
           </w:pPr>
-          <w:hyperlink w:anchor="_Toc140311384" w:history="1">
+          <w:hyperlink w:anchor="_Toc140513357" w:history="1">
             <w:r>
               <w:rPr>
                 <w:rStyle w:val="Hyperlink"/>
@@ -872,7 +872,7 @@
                 <w:noProof/>
                 <w:webHidden/>
               </w:rPr>
-              <w:instrText xml:space="preserve"> PAGEREF _Toc140311384 \h </w:instrText>
+              <w:instrText xml:space="preserve"> PAGEREF _Toc140513357 \h </w:instrText>
             </w:r>
             <w:r>
               <w:rPr>
@@ -916,7 +916,7 @@
               <w:lang w:eastAsia="de-DE"/>
             </w:rPr>
           </w:pPr>
-          <w:hyperlink w:anchor="_Toc140311385" w:history="1">
+          <w:hyperlink w:anchor="_Toc140513358" w:history="1">
             <w:r>
               <w:rPr>
                 <w:rStyle w:val="Hyperlink"/>
@@ -958,7 +958,7 @@
                 <w:noProof/>
                 <w:webHidden/>
               </w:rPr>
-              <w:instrText xml:space="preserve"> PAGEREF _Toc140311385 \h </w:instrText>
+              <w:instrText xml:space="preserve"> PAGEREF _Toc140513358 \h </w:instrText>
             </w:r>
             <w:r>
               <w:rPr>
@@ -1002,7 +1002,7 @@
               <w:lang w:eastAsia="de-DE"/>
             </w:rPr>
           </w:pPr>
-          <w:hyperlink w:anchor="_Toc140311386" w:history="1">
+          <w:hyperlink w:anchor="_Toc140513359" w:history="1">
             <w:r>
               <w:rPr>
                 <w:rStyle w:val="Hyperlink"/>
@@ -1044,7 +1044,7 @@
                 <w:noProof/>
                 <w:webHidden/>
               </w:rPr>
-              <w:instrText xml:space="preserve"> PAGEREF _Toc140311386 \h </w:instrText>
+              <w:instrText xml:space="preserve"> PAGEREF _Toc140513359 \h </w:instrText>
             </w:r>
             <w:r>
               <w:rPr>
@@ -1088,7 +1088,7 @@
               <w:lang w:eastAsia="de-DE"/>
             </w:rPr>
           </w:pPr>
-          <w:hyperlink w:anchor="_Toc140311387" w:history="1">
+          <w:hyperlink w:anchor="_Toc140513360" w:history="1">
             <w:r>
               <w:rPr>
                 <w:rStyle w:val="Hyperlink"/>
@@ -1130,7 +1130,7 @@
                 <w:noProof/>
                 <w:webHidden/>
               </w:rPr>
-              <w:instrText xml:space="preserve"> PAGEREF _Toc140311387 \h </w:instrText>
+              <w:instrText xml:space="preserve"> PAGEREF _Toc140513360 \h </w:instrText>
             </w:r>
             <w:r>
               <w:rPr>
@@ -1174,7 +1174,7 @@
               <w:lang w:eastAsia="de-DE"/>
             </w:rPr>
           </w:pPr>
-          <w:hyperlink w:anchor="_Toc140311388" w:history="1">
+          <w:hyperlink w:anchor="_Toc140513361" w:history="1">
             <w:r>
               <w:rPr>
                 <w:rStyle w:val="Hyperlink"/>
@@ -1216,7 +1216,7 @@
                 <w:noProof/>
                 <w:webHidden/>
               </w:rPr>
-              <w:instrText xml:space="preserve"> PAGEREF _Toc140311388 \h </w:instrText>
+              <w:instrText xml:space="preserve"> PAGEREF _Toc140513361 \h </w:instrText>
             </w:r>
             <w:r>
               <w:rPr>
@@ -1260,7 +1260,7 @@
               <w:lang w:eastAsia="de-DE"/>
             </w:rPr>
           </w:pPr>
-          <w:hyperlink w:anchor="_Toc140311389" w:history="1">
+          <w:hyperlink w:anchor="_Toc140513362" w:history="1">
             <w:r>
               <w:rPr>
                 <w:rStyle w:val="Hyperlink"/>
@@ -1302,7 +1302,7 @@
                 <w:noProof/>
                 <w:webHidden/>
               </w:rPr>
-              <w:instrText xml:space="preserve"> PAGEREF _Toc140311389 \h </w:instrText>
+              <w:instrText xml:space="preserve"> PAGEREF _Toc140513362 \h </w:instrText>
             </w:r>
             <w:r>
               <w:rPr>
@@ -1346,7 +1346,7 @@
               <w:lang w:eastAsia="de-DE"/>
             </w:rPr>
           </w:pPr>
-          <w:hyperlink w:anchor="_Toc140311390" w:history="1">
+          <w:hyperlink w:anchor="_Toc140513363" w:history="1">
             <w:r>
               <w:rPr>
                 <w:rStyle w:val="Hyperlink"/>
@@ -1388,7 +1388,7 @@
                 <w:noProof/>
                 <w:webHidden/>
               </w:rPr>
-              <w:instrText xml:space="preserve"> PAGEREF _Toc140311390 \h </w:instrText>
+              <w:instrText xml:space="preserve"> PAGEREF _Toc140513363 \h </w:instrText>
             </w:r>
             <w:r>
               <w:rPr>
@@ -1432,7 +1432,7 @@
               <w:lang w:eastAsia="de-DE"/>
             </w:rPr>
           </w:pPr>
-          <w:hyperlink w:anchor="_Toc140311391" w:history="1">
+          <w:hyperlink w:anchor="_Toc140513364" w:history="1">
             <w:r>
               <w:rPr>
                 <w:rStyle w:val="Hyperlink"/>
@@ -1474,7 +1474,7 @@
                 <w:noProof/>
                 <w:webHidden/>
               </w:rPr>
-              <w:instrText xml:space="preserve"> PAGEREF _Toc140311391 \h </w:instrText>
+              <w:instrText xml:space="preserve"> PAGEREF _Toc140513364 \h </w:instrText>
             </w:r>
             <w:r>
               <w:rPr>
@@ -1518,7 +1518,7 @@
               <w:lang w:eastAsia="de-DE"/>
             </w:rPr>
           </w:pPr>
-          <w:hyperlink w:anchor="_Toc140311392" w:history="1">
+          <w:hyperlink w:anchor="_Toc140513365" w:history="1">
             <w:r>
               <w:rPr>
                 <w:rStyle w:val="Hyperlink"/>
@@ -1560,7 +1560,7 @@
                 <w:noProof/>
                 <w:webHidden/>
               </w:rPr>
-              <w:instrText xml:space="preserve"> PAGEREF _Toc140311392 \h </w:instrText>
+              <w:instrText xml:space="preserve"> PAGEREF _Toc140513365 \h </w:instrText>
             </w:r>
             <w:r>
               <w:rPr>
@@ -1604,7 +1604,7 @@
               <w:lang w:eastAsia="de-DE"/>
             </w:rPr>
           </w:pPr>
-          <w:hyperlink w:anchor="_Toc140311393" w:history="1">
+          <w:hyperlink w:anchor="_Toc140513366" w:history="1">
             <w:r>
               <w:rPr>
                 <w:rStyle w:val="Hyperlink"/>
@@ -1625,6 +1625,92 @@
                 <w:rStyle w:val="Hyperlink"/>
                 <w:noProof/>
               </w:rPr>
+              <w:t>Username bearbeiten</w:t>
+            </w:r>
+            <w:r>
+              <w:rPr>
+                <w:noProof/>
+                <w:webHidden/>
+              </w:rPr>
+              <w:tab/>
+            </w:r>
+            <w:r>
+              <w:rPr>
+                <w:noProof/>
+                <w:webHidden/>
+              </w:rPr>
+              <w:fldChar w:fldCharType="begin"/>
+            </w:r>
+            <w:r>
+              <w:rPr>
+                <w:noProof/>
+                <w:webHidden/>
+              </w:rPr>
+              <w:instrText xml:space="preserve"> PAGEREF _Toc140513366 \h </w:instrText>
+            </w:r>
+            <w:r>
+              <w:rPr>
+                <w:noProof/>
+                <w:webHidden/>
+              </w:rPr>
+            </w:r>
+            <w:r>
+              <w:rPr>
+                <w:noProof/>
+                <w:webHidden/>
+              </w:rPr>
+              <w:fldChar w:fldCharType="separate"/>
+            </w:r>
+            <w:r>
+              <w:rPr>
+                <w:noProof/>
+                <w:webHidden/>
+              </w:rPr>
+              <w:t>7</w:t>
+            </w:r>
+            <w:r>
+              <w:rPr>
+                <w:noProof/>
+                <w:webHidden/>
+              </w:rPr>
+              <w:fldChar w:fldCharType="end"/>
+            </w:r>
+          </w:hyperlink>
+        </w:p>
+        <w:p>
+          <w:pPr>
+            <w:pStyle w:val="Verzeichnis2"/>
+            <w:tabs>
+              <w:tab w:val="left" w:pos="1320"/>
+              <w:tab w:val="right" w:leader="dot" w:pos="9062"/>
+            </w:tabs>
+            <w:rPr>
+              <w:rFonts w:eastAsiaTheme="minorEastAsia"/>
+              <w:noProof/>
+              <w:lang w:eastAsia="de-DE"/>
+            </w:rPr>
+          </w:pPr>
+          <w:hyperlink w:anchor="_Toc140513367" w:history="1">
+            <w:r>
+              <w:rPr>
+                <w:rStyle w:val="Hyperlink"/>
+                <w:noProof/>
+              </w:rPr>
+              <w:t>1.3.1.4.</w:t>
+            </w:r>
+            <w:r>
+              <w:rPr>
+                <w:rFonts w:eastAsiaTheme="minorEastAsia"/>
+                <w:noProof/>
+                <w:lang w:eastAsia="de-DE"/>
+              </w:rPr>
+              <w:tab/>
+            </w:r>
+            <w:r>
+              <w:rPr>
+                <w:rStyle w:val="Hyperlink"/>
+                <w:noProof/>
+              </w:rPr>
               <w:t>Posts ansehen</w:t>
             </w:r>
             <w:r>
@@ -1646,7 +1732,7 @@
                 <w:noProof/>
                 <w:webHidden/>
               </w:rPr>
-              <w:instrText xml:space="preserve"> PAGEREF _Toc140311393 \h </w:instrText>
+              <w:instrText xml:space="preserve"> PAGEREF _Toc140513367 \h </w:instrText>
             </w:r>
             <w:r>
               <w:rPr>
@@ -1690,7 +1776,7 @@
               <w:lang w:eastAsia="de-DE"/>
             </w:rPr>
           </w:pPr>
-          <w:hyperlink w:anchor="_Toc140311394" w:history="1">
+          <w:hyperlink w:anchor="_Toc140513368" w:history="1">
             <w:r>
               <w:rPr>
                 <w:rStyle w:val="Hyperlink"/>
@@ -1732,7 +1818,7 @@
                 <w:noProof/>
                 <w:webHidden/>
               </w:rPr>
-              <w:instrText xml:space="preserve"> PAGEREF _Toc140311394 \h </w:instrText>
+              <w:instrText xml:space="preserve"> PAGEREF _Toc140513368 \h </w:instrText>
             </w:r>
             <w:r>
               <w:rPr>
@@ -1776,7 +1862,7 @@
               <w:lang w:eastAsia="de-DE"/>
             </w:rPr>
           </w:pPr>
-          <w:hyperlink w:anchor="_Toc140311395" w:history="1">
+          <w:hyperlink w:anchor="_Toc140513369" w:history="1">
             <w:r>
               <w:rPr>
                 <w:rStyle w:val="Hyperlink"/>
@@ -1818,7 +1904,7 @@
                 <w:noProof/>
                 <w:webHidden/>
               </w:rPr>
-              <w:instrText xml:space="preserve"> PAGEREF _Toc140311395 \h </w:instrText>
+              <w:instrText xml:space="preserve"> PAGEREF _Toc140513369 \h </w:instrText>
             </w:r>
             <w:r>
               <w:rPr>
@@ -1862,7 +1948,7 @@
               <w:lang w:eastAsia="de-DE"/>
             </w:rPr>
           </w:pPr>
-          <w:hyperlink w:anchor="_Toc140311396" w:history="1">
+          <w:hyperlink w:anchor="_Toc140513370" w:history="1">
             <w:r>
               <w:rPr>
                 <w:rStyle w:val="Hyperlink"/>
@@ -1904,7 +1990,7 @@
                 <w:noProof/>
                 <w:webHidden/>
               </w:rPr>
-              <w:instrText xml:space="preserve"> PAGEREF _Toc140311396 \h </w:instrText>
+              <w:instrText xml:space="preserve"> PAGEREF _Toc140513370 \h </w:instrText>
             </w:r>
             <w:r>
               <w:rPr>
@@ -1948,7 +2034,7 @@
               <w:lang w:eastAsia="de-DE"/>
             </w:rPr>
           </w:pPr>
-          <w:hyperlink w:anchor="_Toc140311397" w:history="1">
+          <w:hyperlink w:anchor="_Toc140513371" w:history="1">
             <w:r>
               <w:rPr>
                 <w:rStyle w:val="Hyperlink"/>
@@ -1990,7 +2076,7 @@
                 <w:noProof/>
                 <w:webHidden/>
               </w:rPr>
-              <w:instrText xml:space="preserve"> PAGEREF _Toc140311397 \h </w:instrText>
+              <w:instrText xml:space="preserve"> PAGEREF _Toc140513371 \h </w:instrText>
             </w:r>
             <w:r>
               <w:rPr>
@@ -2034,7 +2120,7 @@
               <w:lang w:eastAsia="de-DE"/>
             </w:rPr>
           </w:pPr>
-          <w:hyperlink w:anchor="_Toc140311398" w:history="1">
+          <w:hyperlink w:anchor="_Toc140513372" w:history="1">
             <w:r>
               <w:rPr>
                 <w:rStyle w:val="Hyperlink"/>
@@ -2076,7 +2162,7 @@
                 <w:noProof/>
                 <w:webHidden/>
               </w:rPr>
-              <w:instrText xml:space="preserve"> PAGEREF _Toc140311398 \h </w:instrText>
+              <w:instrText xml:space="preserve"> PAGEREF _Toc140513372 \h </w:instrText>
             </w:r>
             <w:r>
               <w:rPr>
@@ -2120,7 +2206,7 @@
               <w:lang w:eastAsia="de-DE"/>
             </w:rPr>
           </w:pPr>
-          <w:hyperlink w:anchor="_Toc140311399" w:history="1">
+          <w:hyperlink w:anchor="_Toc140513373" w:history="1">
             <w:r>
               <w:rPr>
                 <w:rStyle w:val="Hyperlink"/>
@@ -2162,7 +2248,7 @@
                 <w:noProof/>
                 <w:webHidden/>
               </w:rPr>
-              <w:instrText xml:space="preserve"> PAGEREF _Toc140311399 \h </w:instrText>
+              <w:instrText xml:space="preserve"> PAGEREF _Toc140513373 \h </w:instrText>
             </w:r>
             <w:r>
               <w:rPr>
@@ -2206,7 +2292,7 @@
               <w:lang w:eastAsia="de-DE"/>
             </w:rPr>
           </w:pPr>
-          <w:hyperlink w:anchor="_Toc140311400" w:history="1">
+          <w:hyperlink w:anchor="_Toc140513374" w:history="1">
             <w:r>
               <w:rPr>
                 <w:rStyle w:val="Hyperlink"/>
@@ -2248,7 +2334,7 @@
                 <w:noProof/>
                 <w:webHidden/>
               </w:rPr>
-              <w:instrText xml:space="preserve"> PAGEREF _Toc140311400 \h </w:instrText>
+              <w:instrText xml:space="preserve"> PAGEREF _Toc140513374 \h </w:instrText>
             </w:r>
             <w:r>
               <w:rPr>
@@ -2268,7 +2354,7 @@
                 <w:noProof/>
                 <w:webHidden/>
               </w:rPr>
-              <w:t>9</w:t>
+              <w:t>10</w:t>
             </w:r>
             <w:r>
               <w:rPr>
@@ -2292,7 +2378,7 @@
               <w:lang w:eastAsia="de-DE"/>
             </w:rPr>
           </w:pPr>
-          <w:hyperlink w:anchor="_Toc140311401" w:history="1">
+          <w:hyperlink w:anchor="_Toc140513375" w:history="1">
             <w:r>
               <w:rPr>
                 <w:rStyle w:val="Hyperlink"/>
@@ -2334,7 +2420,7 @@
                 <w:noProof/>
                 <w:webHidden/>
               </w:rPr>
-              <w:instrText xml:space="preserve"> PAGEREF _Toc140311401 \h </w:instrText>
+              <w:instrText xml:space="preserve"> PAGEREF _Toc140513375 \h </w:instrText>
             </w:r>
             <w:r>
               <w:rPr>
@@ -2354,7 +2440,7 @@
                 <w:noProof/>
                 <w:webHidden/>
               </w:rPr>
-              <w:t>9</w:t>
+              <w:t>10</w:t>
             </w:r>
             <w:r>
               <w:rPr>
@@ -2377,7 +2463,7 @@
               <w:lang w:eastAsia="de-DE"/>
             </w:rPr>
           </w:pPr>
-          <w:hyperlink w:anchor="_Toc140311402" w:history="1">
+          <w:hyperlink w:anchor="_Toc140513376" w:history="1">
             <w:r>
               <w:rPr>
                 <w:rStyle w:val="Hyperlink"/>
@@ -2404,7 +2490,7 @@
                 <w:noProof/>
                 <w:webHidden/>
               </w:rPr>
-              <w:instrText xml:space="preserve"> PAGEREF _Toc140311402 \h </w:instrText>
+              <w:instrText xml:space="preserve"> PAGEREF _Toc140513376 \h </w:instrText>
             </w:r>
             <w:r>
               <w:rPr>
@@ -2424,7 +2510,7 @@
                 <w:noProof/>
                 <w:webHidden/>
               </w:rPr>
-              <w:t>9</w:t>
+              <w:t>10</w:t>
             </w:r>
             <w:r>
               <w:rPr>
@@ -2447,7 +2533,7 @@
               <w:lang w:eastAsia="de-DE"/>
             </w:rPr>
           </w:pPr>
-          <w:hyperlink w:anchor="_Toc140311403" w:history="1">
+          <w:hyperlink w:anchor="_Toc140513377" w:history="1">
             <w:r>
               <w:rPr>
                 <w:rStyle w:val="Hyperlink"/>
@@ -2474,7 +2560,7 @@
                 <w:noProof/>
                 <w:webHidden/>
               </w:rPr>
-              <w:instrText xml:space="preserve"> PAGEREF _Toc140311403 \h </w:instrText>
+              <w:instrText xml:space="preserve"> PAGEREF _Toc140513377 \h </w:instrText>
             </w:r>
             <w:r>
               <w:rPr>
@@ -2494,7 +2580,7 @@
                 <w:noProof/>
                 <w:webHidden/>
               </w:rPr>
-              <w:t>10</w:t>
+              <w:t>11</w:t>
             </w:r>
             <w:r>
               <w:rPr>
@@ -2517,7 +2603,7 @@
               <w:lang w:eastAsia="de-DE"/>
             </w:rPr>
           </w:pPr>
-          <w:hyperlink w:anchor="_Toc140311404" w:history="1">
+          <w:hyperlink w:anchor="_Toc140513378" w:history="1">
             <w:r>
               <w:rPr>
                 <w:rStyle w:val="Hyperlink"/>
@@ -2544,7 +2630,7 @@
                 <w:noProof/>
                 <w:webHidden/>
               </w:rPr>
-              <w:instrText xml:space="preserve"> PAGEREF _Toc140311404 \h </w:instrText>
+              <w:instrText xml:space="preserve"> PAGEREF _Toc140513378 \h </w:instrText>
             </w:r>
             <w:r>
               <w:rPr>
@@ -2564,7 +2650,7 @@
                 <w:noProof/>
                 <w:webHidden/>
               </w:rPr>
-              <w:t>10</w:t>
+              <w:t>11</w:t>
             </w:r>
             <w:r>
               <w:rPr>
@@ -2587,7 +2673,7 @@
               <w:lang w:eastAsia="de-DE"/>
             </w:rPr>
           </w:pPr>
-          <w:hyperlink w:anchor="_Toc140311405" w:history="1">
+          <w:hyperlink w:anchor="_Toc140513379" w:history="1">
             <w:r>
               <w:rPr>
                 <w:rStyle w:val="Hyperlink"/>
@@ -2614,7 +2700,7 @@
                 <w:noProof/>
                 <w:webHidden/>
               </w:rPr>
-              <w:instrText xml:space="preserve"> PAGEREF _Toc140311405 \h </w:instrText>
+              <w:instrText xml:space="preserve"> PAGEREF _Toc140513379 \h </w:instrText>
             </w:r>
             <w:r>
               <w:rPr>
@@ -2634,7 +2720,7 @@
                 <w:noProof/>
                 <w:webHidden/>
               </w:rPr>
-              <w:t>10</w:t>
+              <w:t>11</w:t>
             </w:r>
             <w:r>
               <w:rPr>
@@ -2657,7 +2743,7 @@
               <w:lang w:eastAsia="de-DE"/>
             </w:rPr>
           </w:pPr>
-          <w:hyperlink w:anchor="_Toc140311406" w:history="1">
+          <w:hyperlink w:anchor="_Toc140513380" w:history="1">
             <w:r>
               <w:rPr>
                 <w:rStyle w:val="Hyperlink"/>
@@ -2684,7 +2770,7 @@
                 <w:noProof/>
                 <w:webHidden/>
               </w:rPr>
-              <w:instrText xml:space="preserve"> PAGEREF _Toc140311406 \h </w:instrText>
+              <w:instrText xml:space="preserve"> PAGEREF _Toc140513380 \h </w:instrText>
             </w:r>
             <w:r>
               <w:rPr>
@@ -2704,7 +2790,7 @@
                 <w:noProof/>
                 <w:webHidden/>
               </w:rPr>
-              <w:t>10</w:t>
+              <w:t>11</w:t>
             </w:r>
             <w:r>
               <w:rPr>
@@ -2727,7 +2813,7 @@
               <w:lang w:eastAsia="de-DE"/>
             </w:rPr>
           </w:pPr>
-          <w:hyperlink w:anchor="_Toc140311407" w:history="1">
+          <w:hyperlink w:anchor="_Toc140513381" w:history="1">
             <w:r>
               <w:rPr>
                 <w:rStyle w:val="Hyperlink"/>
@@ -2754,7 +2840,7 @@
                 <w:noProof/>
                 <w:webHidden/>
               </w:rPr>
-              <w:instrText xml:space="preserve"> PAGEREF _Toc140311407 \h </w:instrText>
+              <w:instrText xml:space="preserve"> PAGEREF _Toc140513381 \h </w:instrText>
             </w:r>
             <w:r>
               <w:rPr>
@@ -2774,7 +2860,7 @@
                 <w:noProof/>
                 <w:webHidden/>
               </w:rPr>
-              <w:t>10</w:t>
+              <w:t>11</w:t>
             </w:r>
             <w:r>
               <w:rPr>
@@ -2797,7 +2883,7 @@
               <w:lang w:eastAsia="de-DE"/>
             </w:rPr>
           </w:pPr>
-          <w:hyperlink w:anchor="_Toc140311408" w:history="1">
+          <w:hyperlink w:anchor="_Toc140513382" w:history="1">
             <w:r>
               <w:rPr>
                 <w:rStyle w:val="Hyperlink"/>
@@ -2824,7 +2910,7 @@
                 <w:noProof/>
                 <w:webHidden/>
               </w:rPr>
-              <w:instrText xml:space="preserve"> PAGEREF _Toc140311408 \h </w:instrText>
+              <w:instrText xml:space="preserve"> PAGEREF _Toc140513382 \h </w:instrText>
             </w:r>
             <w:r>
               <w:rPr>
@@ -2844,7 +2930,7 @@
                 <w:noProof/>
                 <w:webHidden/>
               </w:rPr>
-              <w:t>11</w:t>
+              <w:t>12</w:t>
             </w:r>
             <w:r>
               <w:rPr>
@@ -2868,7 +2954,7 @@
               <w:lang w:eastAsia="de-DE"/>
             </w:rPr>
           </w:pPr>
-          <w:hyperlink w:anchor="_Toc140311409" w:history="1">
+          <w:hyperlink w:anchor="_Toc140513383" w:history="1">
             <w:r>
               <w:rPr>
                 <w:rStyle w:val="Hyperlink"/>
@@ -2910,7 +2996,7 @@
                 <w:noProof/>
                 <w:webHidden/>
               </w:rPr>
-              <w:instrText xml:space="preserve"> PAGEREF _Toc140311409 \h </w:instrText>
+              <w:instrText xml:space="preserve"> PAGEREF _Toc140513383 \h </w:instrText>
             </w:r>
             <w:r>
               <w:rPr>
@@ -2930,7 +3016,7 @@
                 <w:noProof/>
                 <w:webHidden/>
               </w:rPr>
-              <w:t>11</w:t>
+              <w:t>12</w:t>
             </w:r>
             <w:r>
               <w:rPr>
@@ -2953,7 +3039,7 @@
               <w:lang w:eastAsia="de-DE"/>
             </w:rPr>
           </w:pPr>
-          <w:hyperlink w:anchor="_Toc140311410" w:history="1">
+          <w:hyperlink w:anchor="_Toc140513384" w:history="1">
             <w:r>
               <w:rPr>
                 <w:rStyle w:val="Hyperlink"/>
@@ -2980,7 +3066,7 @@
                 <w:noProof/>
                 <w:webHidden/>
               </w:rPr>
-              <w:instrText xml:space="preserve"> PAGEREF _Toc140311410 \h </w:instrText>
+              <w:instrText xml:space="preserve"> PAGEREF _Toc140513384 \h </w:instrText>
             </w:r>
             <w:r>
               <w:rPr>
@@ -3000,7 +3086,7 @@
                 <w:noProof/>
                 <w:webHidden/>
               </w:rPr>
-              <w:t>11</w:t>
+              <w:t>12</w:t>
             </w:r>
             <w:r>
               <w:rPr>
@@ -3023,7 +3109,7 @@
               <w:lang w:eastAsia="de-DE"/>
             </w:rPr>
           </w:pPr>
-          <w:hyperlink w:anchor="_Toc140311411" w:history="1">
+          <w:hyperlink w:anchor="_Toc140513385" w:history="1">
             <w:r>
               <w:rPr>
                 <w:rStyle w:val="Hyperlink"/>
@@ -3050,7 +3136,7 @@
                 <w:noProof/>
                 <w:webHidden/>
               </w:rPr>
-              <w:instrText xml:space="preserve"> PAGEREF _Toc140311411 \h </w:instrText>
+              <w:instrText xml:space="preserve"> PAGEREF _Toc140513385 \h </w:instrText>
             </w:r>
             <w:r>
               <w:rPr>
@@ -3070,7 +3156,7 @@
                 <w:noProof/>
                 <w:webHidden/>
               </w:rPr>
-              <w:t>12</w:t>
+              <w:t>13</w:t>
             </w:r>
             <w:r>
               <w:rPr>
@@ -3093,7 +3179,7 @@
               <w:lang w:eastAsia="de-DE"/>
             </w:rPr>
           </w:pPr>
-          <w:hyperlink w:anchor="_Toc140311412" w:history="1">
+          <w:hyperlink w:anchor="_Toc140513386" w:history="1">
             <w:r>
               <w:rPr>
                 <w:rStyle w:val="Hyperlink"/>
@@ -3120,7 +3206,7 @@
                 <w:noProof/>
                 <w:webHidden/>
               </w:rPr>
-              <w:instrText xml:space="preserve"> PAGEREF _Toc140311412 \h </w:instrText>
+              <w:instrText xml:space="preserve"> PAGEREF _Toc140513386 \h </w:instrText>
             </w:r>
             <w:r>
               <w:rPr>
@@ -3140,7 +3226,7 @@
                 <w:noProof/>
                 <w:webHidden/>
               </w:rPr>
-              <w:t>12</w:t>
+              <w:t>13</w:t>
             </w:r>
             <w:r>
               <w:rPr>
@@ -3163,7 +3249,7 @@
               <w:lang w:eastAsia="de-DE"/>
             </w:rPr>
           </w:pPr>
-          <w:hyperlink w:anchor="_Toc140311413" w:history="1">
+          <w:hyperlink w:anchor="_Toc140513387" w:history="1">
             <w:r>
               <w:rPr>
                 <w:rStyle w:val="Hyperlink"/>
@@ -3190,7 +3276,7 @@
                 <w:noProof/>
                 <w:webHidden/>
               </w:rPr>
-              <w:instrText xml:space="preserve"> PAGEREF _Toc140311413 \h </w:instrText>
+              <w:instrText xml:space="preserve"> PAGEREF _Toc140513387 \h </w:instrText>
             </w:r>
             <w:r>
               <w:rPr>
@@ -3210,7 +3296,217 @@
                 <w:noProof/>
                 <w:webHidden/>
               </w:rPr>
-              <w:t>13</w:t>
+              <w:t>14</w:t>
+            </w:r>
+            <w:r>
+              <w:rPr>
+                <w:noProof/>
+                <w:webHidden/>
+              </w:rPr>
+              <w:fldChar w:fldCharType="end"/>
+            </w:r>
+          </w:hyperlink>
+        </w:p>
+        <w:p>
+          <w:pPr>
+            <w:pStyle w:val="Verzeichnis2"/>
+            <w:tabs>
+              <w:tab w:val="right" w:leader="dot" w:pos="9062"/>
+            </w:tabs>
+            <w:rPr>
+              <w:rFonts w:eastAsiaTheme="minorEastAsia"/>
+              <w:noProof/>
+              <w:lang w:eastAsia="de-DE"/>
+            </w:rPr>
+          </w:pPr>
+          <w:hyperlink w:anchor="_Toc140513388" w:history="1">
+            <w:r>
+              <w:rPr>
+                <w:rStyle w:val="Hyperlink"/>
+                <w:noProof/>
+              </w:rPr>
+              <w:t>2.3. Userprofile</w:t>
+            </w:r>
+            <w:r>
+              <w:rPr>
+                <w:noProof/>
+                <w:webHidden/>
+              </w:rPr>
+              <w:tab/>
+            </w:r>
+            <w:r>
+              <w:rPr>
+                <w:noProof/>
+                <w:webHidden/>
+              </w:rPr>
+              <w:fldChar w:fldCharType="begin"/>
+            </w:r>
+            <w:r>
+              <w:rPr>
+                <w:noProof/>
+                <w:webHidden/>
+              </w:rPr>
+              <w:instrText xml:space="preserve"> PAGEREF _Toc140513388 \h </w:instrText>
+            </w:r>
+            <w:r>
+              <w:rPr>
+                <w:noProof/>
+                <w:webHidden/>
+              </w:rPr>
+            </w:r>
+            <w:r>
+              <w:rPr>
+                <w:noProof/>
+                <w:webHidden/>
+              </w:rPr>
+              <w:fldChar w:fldCharType="separate"/>
+            </w:r>
+            <w:r>
+              <w:rPr>
+                <w:noProof/>
+                <w:webHidden/>
+              </w:rPr>
+              <w:t>14</w:t>
+            </w:r>
+            <w:r>
+              <w:rPr>
+                <w:noProof/>
+                <w:webHidden/>
+              </w:rPr>
+              <w:fldChar w:fldCharType="end"/>
+            </w:r>
+          </w:hyperlink>
+        </w:p>
+        <w:p>
+          <w:pPr>
+            <w:pStyle w:val="Verzeichnis2"/>
+            <w:tabs>
+              <w:tab w:val="right" w:leader="dot" w:pos="9062"/>
+            </w:tabs>
+            <w:rPr>
+              <w:rFonts w:eastAsiaTheme="minorEastAsia"/>
+              <w:noProof/>
+              <w:lang w:eastAsia="de-DE"/>
+            </w:rPr>
+          </w:pPr>
+          <w:hyperlink w:anchor="_Toc140513389" w:history="1">
+            <w:r>
+              <w:rPr>
+                <w:rStyle w:val="Hyperlink"/>
+                <w:noProof/>
+              </w:rPr>
+              <w:t>2.3.1. Eigene Profilansicht</w:t>
+            </w:r>
+            <w:r>
+              <w:rPr>
+                <w:noProof/>
+                <w:webHidden/>
+              </w:rPr>
+              <w:tab/>
+            </w:r>
+            <w:r>
+              <w:rPr>
+                <w:noProof/>
+                <w:webHidden/>
+              </w:rPr>
+              <w:fldChar w:fldCharType="begin"/>
+            </w:r>
+            <w:r>
+              <w:rPr>
+                <w:noProof/>
+                <w:webHidden/>
+              </w:rPr>
+              <w:instrText xml:space="preserve"> PAGEREF _Toc140513389 \h </w:instrText>
+            </w:r>
+            <w:r>
+              <w:rPr>
+                <w:noProof/>
+                <w:webHidden/>
+              </w:rPr>
+            </w:r>
+            <w:r>
+              <w:rPr>
+                <w:noProof/>
+                <w:webHidden/>
+              </w:rPr>
+              <w:fldChar w:fldCharType="separate"/>
+            </w:r>
+            <w:r>
+              <w:rPr>
+                <w:noProof/>
+                <w:webHidden/>
+              </w:rPr>
+              <w:t>15</w:t>
+            </w:r>
+            <w:r>
+              <w:rPr>
+                <w:noProof/>
+                <w:webHidden/>
+              </w:rPr>
+              <w:fldChar w:fldCharType="end"/>
+            </w:r>
+          </w:hyperlink>
+        </w:p>
+        <w:p>
+          <w:pPr>
+            <w:pStyle w:val="Verzeichnis2"/>
+            <w:tabs>
+              <w:tab w:val="right" w:leader="dot" w:pos="9062"/>
+            </w:tabs>
+            <w:rPr>
+              <w:rFonts w:eastAsiaTheme="minorEastAsia"/>
+              <w:noProof/>
+              <w:lang w:eastAsia="de-DE"/>
+            </w:rPr>
+          </w:pPr>
+          <w:hyperlink w:anchor="_Toc140513390" w:history="1">
+            <w:r>
+              <w:rPr>
+                <w:rStyle w:val="Hyperlink"/>
+                <w:noProof/>
+              </w:rPr>
+              <w:t>2.3.2. Profilansicht anderer</w:t>
+            </w:r>
+            <w:r>
+              <w:rPr>
+                <w:noProof/>
+                <w:webHidden/>
+              </w:rPr>
+              <w:tab/>
+            </w:r>
+            <w:r>
+              <w:rPr>
+                <w:noProof/>
+                <w:webHidden/>
+              </w:rPr>
+              <w:fldChar w:fldCharType="begin"/>
+            </w:r>
+            <w:r>
+              <w:rPr>
+                <w:noProof/>
+                <w:webHidden/>
+              </w:rPr>
+              <w:instrText xml:space="preserve"> PAGEREF _Toc140513390 \h </w:instrText>
+            </w:r>
+            <w:r>
+              <w:rPr>
+                <w:noProof/>
+                <w:webHidden/>
+              </w:rPr>
+            </w:r>
+            <w:r>
+              <w:rPr>
+                <w:noProof/>
+                <w:webHidden/>
+              </w:rPr>
+              <w:fldChar w:fldCharType="separate"/>
+            </w:r>
+            <w:r>
+              <w:rPr>
+                <w:noProof/>
+                <w:webHidden/>
+              </w:rPr>
+              <w:t>15</w:t>
             </w:r>
             <w:r>
               <w:rPr>
@@ -3240,7 +3536,7 @@
           <w:numId w:val="10"/>
         </w:numPr>
       </w:pPr>
-      <w:bookmarkStart w:id="0" w:name="_Toc140311375"/>
+      <w:bookmarkStart w:id="0" w:name="_Toc140513348"/>
       <w:r>
         <w:t>Website</w:t>
       </w:r>
@@ -3339,7 +3635,7 @@
           <w:numId w:val="6"/>
         </w:numPr>
       </w:pPr>
-      <w:bookmarkStart w:id="1" w:name="_Toc140311376"/>
+      <w:bookmarkStart w:id="1" w:name="_Toc140513349"/>
       <w:r>
         <w:t>Login Page</w:t>
       </w:r>
@@ -3374,7 +3670,7 @@
           <w:numId w:val="6"/>
         </w:numPr>
       </w:pPr>
-      <w:bookmarkStart w:id="2" w:name="_Toc140311377"/>
+      <w:bookmarkStart w:id="2" w:name="_Toc140513350"/>
       <w:r>
         <w:t>Registrieren</w:t>
       </w:r>
@@ -3453,7 +3749,7 @@
           <w:numId w:val="6"/>
         </w:numPr>
       </w:pPr>
-      <w:bookmarkStart w:id="3" w:name="_Toc140311378"/>
+      <w:bookmarkStart w:id="3" w:name="_Toc140513351"/>
       <w:r>
         <w:t>Anmelden</w:t>
       </w:r>
@@ -3464,7 +3760,71 @@
         <w:t>Um sich anzumelden, benötigt man seinen Username und sein Passwort. Nach Eingabe dieser Sachen bestätigt man mit Login</w:t>
       </w:r>
       <w:r>
-        <w:t>. Außerdem besteht auf der Login Page die Möglichkeit die Optionen „Forgot your password?“, „Register as a new user“, oder „Resend E-Mail confirmation“ auszuwählen.</w:t>
+        <w:t>. Außerdem besteht auf der Login Page die Möglichkeit die Optionen „</w:t>
+      </w:r>
+      <w:proofErr w:type="spellStart"/>
+      <w:r>
+        <w:t>Forgot</w:t>
+      </w:r>
+      <w:proofErr w:type="spellEnd"/>
+      <w:r>
+        <w:t xml:space="preserve"> </w:t>
+      </w:r>
+      <w:proofErr w:type="spellStart"/>
+      <w:r>
+        <w:t>your</w:t>
+      </w:r>
+      <w:proofErr w:type="spellEnd"/>
+      <w:r>
+        <w:t xml:space="preserve"> </w:t>
+      </w:r>
+      <w:proofErr w:type="spellStart"/>
+      <w:r>
+        <w:t>password</w:t>
+      </w:r>
+      <w:proofErr w:type="spellEnd"/>
+      <w:r>
+        <w:t xml:space="preserve">?“, „Register </w:t>
+      </w:r>
+      <w:proofErr w:type="spellStart"/>
+      <w:r>
+        <w:t>as</w:t>
+      </w:r>
+      <w:proofErr w:type="spellEnd"/>
+      <w:r>
+        <w:t xml:space="preserve"> a </w:t>
+      </w:r>
+      <w:proofErr w:type="spellStart"/>
+      <w:r>
+        <w:t>new</w:t>
+      </w:r>
+      <w:proofErr w:type="spellEnd"/>
+      <w:r>
+        <w:t xml:space="preserve"> </w:t>
+      </w:r>
+      <w:proofErr w:type="spellStart"/>
+      <w:r>
+        <w:t>user</w:t>
+      </w:r>
+      <w:proofErr w:type="spellEnd"/>
+      <w:r>
+        <w:t>“, oder „</w:t>
+      </w:r>
+      <w:proofErr w:type="spellStart"/>
+      <w:r>
+        <w:t>Resend</w:t>
+      </w:r>
+      <w:proofErr w:type="spellEnd"/>
+      <w:r>
+        <w:t xml:space="preserve"> E-Mail </w:t>
+      </w:r>
+      <w:proofErr w:type="spellStart"/>
+      <w:r>
+        <w:t>confirmation</w:t>
+      </w:r>
+      <w:proofErr w:type="spellEnd"/>
+      <w:r>
+        <w:t>“ auszuwählen.</w:t>
       </w:r>
     </w:p>
     <w:p>
@@ -3528,7 +3888,7 @@
           <w:numId w:val="6"/>
         </w:numPr>
       </w:pPr>
-      <w:bookmarkStart w:id="4" w:name="_Toc140311379"/>
+      <w:bookmarkStart w:id="4" w:name="_Toc140513352"/>
       <w:r>
         <w:t>Abmelden</w:t>
       </w:r>
@@ -3601,7 +3961,7 @@
           <w:numId w:val="6"/>
         </w:numPr>
       </w:pPr>
-      <w:bookmarkStart w:id="5" w:name="_Toc140311380"/>
+      <w:bookmarkStart w:id="5" w:name="_Toc140513353"/>
       <w:r>
         <w:t>Homepage</w:t>
       </w:r>
@@ -3630,24 +3990,42 @@
           <w:numId w:val="6"/>
         </w:numPr>
       </w:pPr>
-      <w:bookmarkStart w:id="6" w:name="_Toc140311381"/>
+      <w:bookmarkStart w:id="6" w:name="_Toc140513354"/>
       <w:r>
         <w:t xml:space="preserve">Posts </w:t>
       </w:r>
-      <w:r>
-        <w:t>up-/downvoten</w:t>
+      <w:proofErr w:type="spellStart"/>
+      <w:r>
+        <w:t>up</w:t>
+      </w:r>
+      <w:proofErr w:type="spellEnd"/>
+      <w:r>
+        <w:t>-/downvoten</w:t>
       </w:r>
       <w:bookmarkEnd w:id="6"/>
     </w:p>
     <w:p>
       <w:r>
-        <w:t xml:space="preserve">Um einen Post up- oder down zu voten, befinden sich auf ihm Pfeile nach oben und unten. Der Pfeil nach oben vergibt einen </w:t>
-      </w:r>
+        <w:t xml:space="preserve">Um einen Post </w:t>
+      </w:r>
+      <w:proofErr w:type="spellStart"/>
+      <w:r>
+        <w:t>up</w:t>
+      </w:r>
+      <w:proofErr w:type="spellEnd"/>
+      <w:r>
+        <w:t xml:space="preserve">- oder down zu voten, befinden sich auf ihm Pfeile nach oben und unten. Der Pfeil nach oben vergibt einen </w:t>
+      </w:r>
+      <w:proofErr w:type="spellStart"/>
       <w:r>
         <w:t>U</w:t>
       </w:r>
       <w:r>
-        <w:t xml:space="preserve">pvote und der Pfeil nach unten einen </w:t>
+        <w:t>pvote</w:t>
+      </w:r>
+      <w:proofErr w:type="spellEnd"/>
+      <w:r>
+        <w:t xml:space="preserve"> und der Pfeil nach unten einen </w:t>
       </w:r>
       <w:r>
         <w:t>D</w:t>
@@ -3677,7 +4055,7 @@
           <w:numId w:val="6"/>
         </w:numPr>
       </w:pPr>
-      <w:bookmarkStart w:id="7" w:name="_Toc140311382"/>
+      <w:bookmarkStart w:id="7" w:name="_Toc140513355"/>
       <w:r>
         <w:t>Posts kommentieren</w:t>
       </w:r>
@@ -3685,7 +4063,15 @@
     </w:p>
     <w:p>
       <w:r>
-        <w:t>Einen Post zu kommentieren gelingt, indem man seinen Kommentar im Textfeld unter dem Post einträgt und auf das Feld „React“ klickt.</w:t>
+        <w:t>Einen Post zu kommentieren gelingt, indem man seinen Kommentar im Textfeld unter dem Post einträgt und auf das Feld „</w:t>
+      </w:r>
+      <w:proofErr w:type="spellStart"/>
+      <w:r>
+        <w:t>React</w:t>
+      </w:r>
+      <w:proofErr w:type="spellEnd"/>
+      <w:r>
+        <w:t>“ klickt.</w:t>
       </w:r>
     </w:p>
     <w:p>
@@ -3749,7 +4135,7 @@
           <w:numId w:val="6"/>
         </w:numPr>
       </w:pPr>
-      <w:bookmarkStart w:id="8" w:name="_Toc140311383"/>
+      <w:bookmarkStart w:id="8" w:name="_Toc140513356"/>
       <w:r>
         <w:t>Posts erstellen</w:t>
       </w:r>
@@ -3768,7 +4154,7 @@
           <w:numId w:val="6"/>
         </w:numPr>
       </w:pPr>
-      <w:bookmarkStart w:id="9" w:name="_Toc140311384"/>
+      <w:bookmarkStart w:id="9" w:name="_Toc140513357"/>
       <w:r>
         <w:lastRenderedPageBreak/>
         <w:t>Posts löschen</w:t>
@@ -3841,7 +4227,7 @@
           <w:numId w:val="6"/>
         </w:numPr>
       </w:pPr>
-      <w:bookmarkStart w:id="10" w:name="_Toc140311385"/>
+      <w:bookmarkStart w:id="10" w:name="_Toc140513358"/>
       <w:r>
         <w:t>Suchfunktion</w:t>
       </w:r>
@@ -3913,7 +4299,7 @@
           <w:numId w:val="6"/>
         </w:numPr>
       </w:pPr>
-      <w:bookmarkStart w:id="11" w:name="_Toc140311386"/>
+      <w:bookmarkStart w:id="11" w:name="_Toc140513359"/>
       <w:r>
         <w:t>Posts flaggen</w:t>
       </w:r>
@@ -3984,7 +4370,7 @@
           <w:numId w:val="6"/>
         </w:numPr>
       </w:pPr>
-      <w:bookmarkStart w:id="12" w:name="_Toc140311387"/>
+      <w:bookmarkStart w:id="12" w:name="_Toc140513360"/>
       <w:r>
         <w:lastRenderedPageBreak/>
         <w:t>Feed</w:t>
@@ -4017,7 +4403,7 @@
           <w:numId w:val="6"/>
         </w:numPr>
       </w:pPr>
-      <w:bookmarkStart w:id="13" w:name="_Toc140311388"/>
+      <w:bookmarkStart w:id="13" w:name="_Toc140513361"/>
       <w:r>
         <w:t>Public</w:t>
       </w:r>
@@ -4025,7 +4411,15 @@
     </w:p>
     <w:p>
       <w:r>
-        <w:t>Im public Feed werden alle Beiträge chronologisch nach der Zeit geordnet angezeigt, welche gepostet wurden.</w:t>
+        <w:t xml:space="preserve">Im </w:t>
+      </w:r>
+      <w:proofErr w:type="spellStart"/>
+      <w:r>
+        <w:t>public</w:t>
+      </w:r>
+      <w:proofErr w:type="spellEnd"/>
+      <w:r>
+        <w:t xml:space="preserve"> Feed werden alle Beiträge chronologisch nach der Zeit geordnet angezeigt, welche gepostet wurden.</w:t>
       </w:r>
     </w:p>
     <w:p/>
@@ -4037,7 +4431,7 @@
           <w:numId w:val="6"/>
         </w:numPr>
       </w:pPr>
-      <w:bookmarkStart w:id="14" w:name="_Toc140311389"/>
+      <w:bookmarkStart w:id="14" w:name="_Toc140513362"/>
       <w:r>
         <w:t>Profilansicht / -bearbeiten</w:t>
       </w:r>
@@ -4109,7 +4503,7 @@
           <w:numId w:val="6"/>
         </w:numPr>
       </w:pPr>
-      <w:bookmarkStart w:id="15" w:name="_Toc140311390"/>
+      <w:bookmarkStart w:id="15" w:name="_Toc140513363"/>
       <w:r>
         <w:t>Eigene Profilansicht</w:t>
       </w:r>
@@ -4190,7 +4584,7 @@
           <w:numId w:val="6"/>
         </w:numPr>
       </w:pPr>
-      <w:bookmarkStart w:id="16" w:name="_Toc140311391"/>
+      <w:bookmarkStart w:id="16" w:name="_Toc140513364"/>
       <w:r>
         <w:t>Biografie bearbeiten</w:t>
       </w:r>
@@ -4219,7 +4613,7 @@
           <w:numId w:val="6"/>
         </w:numPr>
       </w:pPr>
-      <w:bookmarkStart w:id="17" w:name="_Toc140311392"/>
+      <w:bookmarkStart w:id="17" w:name="_Toc140513365"/>
       <w:r>
         <w:t>Profilbild bearbeiten</w:t>
       </w:r>
@@ -4239,9 +4633,11 @@
           <w:numId w:val="6"/>
         </w:numPr>
       </w:pPr>
+      <w:bookmarkStart w:id="18" w:name="_Toc140513366"/>
       <w:r>
         <w:t>Username bearbeiten</w:t>
       </w:r>
+      <w:bookmarkEnd w:id="18"/>
     </w:p>
     <w:p>
       <w:r>
@@ -4257,11 +4653,11 @@
           <w:numId w:val="6"/>
         </w:numPr>
       </w:pPr>
-      <w:bookmarkStart w:id="18" w:name="_Toc140311393"/>
+      <w:bookmarkStart w:id="19" w:name="_Toc140513367"/>
       <w:r>
         <w:t>Posts ansehen</w:t>
       </w:r>
-      <w:bookmarkEnd w:id="18"/>
+      <w:bookmarkEnd w:id="19"/>
     </w:p>
     <w:p>
       <w:r>
@@ -4277,11 +4673,11 @@
           <w:numId w:val="6"/>
         </w:numPr>
       </w:pPr>
-      <w:bookmarkStart w:id="19" w:name="_Toc140311394"/>
+      <w:bookmarkStart w:id="20" w:name="_Toc140513368"/>
       <w:r>
         <w:t>Profilansicht anderer</w:t>
       </w:r>
-      <w:bookmarkEnd w:id="19"/>
+      <w:bookmarkEnd w:id="20"/>
     </w:p>
     <w:p>
       <w:r>
@@ -4299,7 +4695,7 @@
       <w:pPr>
         <w:pStyle w:val="berschrift2"/>
       </w:pPr>
-      <w:bookmarkStart w:id="20" w:name="_Toc140311395"/>
+      <w:bookmarkStart w:id="21" w:name="_Toc140513369"/>
       <w:r>
         <w:t>1.3.2.</w:t>
       </w:r>
@@ -4313,7 +4709,7 @@
         <w:tab/>
         <w:t>Posts ansehen</w:t>
       </w:r>
-      <w:bookmarkEnd w:id="20"/>
+      <w:bookmarkEnd w:id="21"/>
     </w:p>
     <w:p>
       <w:r>
@@ -4325,7 +4721,7 @@
       <w:pPr>
         <w:pStyle w:val="berschrift2"/>
       </w:pPr>
-      <w:bookmarkStart w:id="21" w:name="_Toc140311396"/>
+      <w:bookmarkStart w:id="22" w:name="_Toc140513370"/>
       <w:r>
         <w:t>1.3.2.</w:t>
       </w:r>
@@ -4339,11 +4735,19 @@
         <w:tab/>
         <w:t>Folgen</w:t>
       </w:r>
-      <w:bookmarkEnd w:id="21"/>
-    </w:p>
-    <w:p>
-      <w:r>
-        <w:t>Um Nutzern zu folgen kann man auf ihrem Profil auf den Button „Follow“ klicken. Nun erscheint der Nutzer in der Followerliste.</w:t>
+      <w:bookmarkEnd w:id="22"/>
+    </w:p>
+    <w:p>
+      <w:r>
+        <w:t xml:space="preserve">Um Nutzern zu folgen kann man auf ihrem Profil auf den Button „Follow“ klicken. Nun erscheint der Nutzer in der </w:t>
+      </w:r>
+      <w:proofErr w:type="spellStart"/>
+      <w:r>
+        <w:t>Followerliste</w:t>
+      </w:r>
+      <w:proofErr w:type="spellEnd"/>
+      <w:r>
+        <w:t>.</w:t>
       </w:r>
     </w:p>
     <w:p/>
@@ -4355,11 +4759,11 @@
           <w:numId w:val="6"/>
         </w:numPr>
       </w:pPr>
-      <w:bookmarkStart w:id="22" w:name="_Toc140311397"/>
+      <w:bookmarkStart w:id="23" w:name="_Toc140513371"/>
       <w:r>
         <w:t>Profileinstellungen</w:t>
       </w:r>
-      <w:bookmarkEnd w:id="22"/>
+      <w:bookmarkEnd w:id="23"/>
     </w:p>
     <w:p>
       <w:r>
@@ -4431,14 +4835,14 @@
           <w:numId w:val="6"/>
         </w:numPr>
       </w:pPr>
-      <w:bookmarkStart w:id="23" w:name="_Toc140311398"/>
+      <w:bookmarkStart w:id="24" w:name="_Toc140513372"/>
       <w:r>
         <w:t>Profil löschen</w:t>
       </w:r>
       <w:r>
         <w:t xml:space="preserve"> / Daten herunterladen</w:t>
       </w:r>
-      <w:bookmarkEnd w:id="23"/>
+      <w:bookmarkEnd w:id="24"/>
     </w:p>
     <w:p>
       <w:r>
@@ -4502,7 +4906,7 @@
       <w:pPr>
         <w:pStyle w:val="berschrift2"/>
       </w:pPr>
-      <w:bookmarkStart w:id="24" w:name="_Toc140311399"/>
+      <w:bookmarkStart w:id="25" w:name="_Toc140513373"/>
       <w:r>
         <w:t>1.3.3.2.</w:t>
       </w:r>
@@ -4510,7 +4914,7 @@
         <w:tab/>
         <w:t>Nutzerdaten ändern</w:t>
       </w:r>
-      <w:bookmarkEnd w:id="24"/>
+      <w:bookmarkEnd w:id="25"/>
     </w:p>
     <w:p>
       <w:r>
@@ -4738,11 +5142,11 @@
           <w:numId w:val="6"/>
         </w:numPr>
       </w:pPr>
-      <w:bookmarkStart w:id="25" w:name="_Toc140311400"/>
+      <w:bookmarkStart w:id="26" w:name="_Toc140513374"/>
       <w:r>
         <w:t>Benutzerrollen</w:t>
       </w:r>
-      <w:bookmarkEnd w:id="25"/>
+      <w:bookmarkEnd w:id="26"/>
     </w:p>
     <w:p>
       <w:r>
@@ -4754,7 +5158,7 @@
       <w:pPr>
         <w:pStyle w:val="berschrift2"/>
       </w:pPr>
-      <w:bookmarkStart w:id="26" w:name="_Toc140311401"/>
+      <w:bookmarkStart w:id="27" w:name="_Toc140513375"/>
       <w:r>
         <w:t>1.4.1.</w:t>
       </w:r>
@@ -4767,7 +5171,7 @@
       <w:r>
         <w:t>Moderator</w:t>
       </w:r>
-      <w:bookmarkEnd w:id="26"/>
+      <w:bookmarkEnd w:id="27"/>
     </w:p>
     <w:p>
       <w:r>
@@ -4840,7 +5244,7 @@
       <w:pPr>
         <w:pStyle w:val="berschrift2"/>
       </w:pPr>
-      <w:bookmarkStart w:id="27" w:name="_Toc140311402"/>
+      <w:bookmarkStart w:id="28" w:name="_Toc140513376"/>
       <w:r>
         <w:t>1.4.1.1.</w:t>
       </w:r>
@@ -4851,9 +5255,14 @@
         <w:t xml:space="preserve"> </w:t>
       </w:r>
       <w:r>
-        <w:t>Posts unflaggen</w:t>
-      </w:r>
-      <w:bookmarkEnd w:id="27"/>
+        <w:t xml:space="preserve">Posts </w:t>
+      </w:r>
+      <w:proofErr w:type="spellStart"/>
+      <w:r>
+        <w:t>unflaggen</w:t>
+      </w:r>
+      <w:bookmarkEnd w:id="28"/>
+      <w:proofErr w:type="spellEnd"/>
     </w:p>
     <w:p>
       <w:r>
@@ -4863,7 +5272,23 @@
         <w:t>verstoßen können,</w:t>
       </w:r>
       <w:r>
-        <w:t xml:space="preserve"> unflagged werden, indem der Button „unflag“ betätigt wird.</w:t>
+        <w:t xml:space="preserve"> </w:t>
+      </w:r>
+      <w:proofErr w:type="spellStart"/>
+      <w:r>
+        <w:t>unflagged</w:t>
+      </w:r>
+      <w:proofErr w:type="spellEnd"/>
+      <w:r>
+        <w:t xml:space="preserve"> werden, indem der Button „</w:t>
+      </w:r>
+      <w:proofErr w:type="spellStart"/>
+      <w:r>
+        <w:t>unflag</w:t>
+      </w:r>
+      <w:proofErr w:type="spellEnd"/>
+      <w:r>
+        <w:t>“ betätigt wird.</w:t>
       </w:r>
       <w:r>
         <w:t xml:space="preserve"> (siehe 1.4.1.)</w:t>
@@ -4874,7 +5299,7 @@
       <w:pPr>
         <w:pStyle w:val="berschrift2"/>
       </w:pPr>
-      <w:bookmarkStart w:id="28" w:name="_Toc140311403"/>
+      <w:bookmarkStart w:id="29" w:name="_Toc140513377"/>
       <w:r>
         <w:lastRenderedPageBreak/>
         <w:t xml:space="preserve">1.4.1.2. </w:t>
@@ -4885,7 +5310,7 @@
       <w:r>
         <w:t>Posts löschen</w:t>
       </w:r>
-      <w:bookmarkEnd w:id="28"/>
+      <w:bookmarkEnd w:id="29"/>
     </w:p>
     <w:p>
       <w:r>
@@ -4897,7 +5322,7 @@
       <w:pPr>
         <w:pStyle w:val="berschrift2"/>
       </w:pPr>
-      <w:bookmarkStart w:id="29" w:name="_Toc140311404"/>
+      <w:bookmarkStart w:id="30" w:name="_Toc140513378"/>
       <w:r>
         <w:t>1.4.1.</w:t>
       </w:r>
@@ -4913,18 +5338,42 @@
       <w:r>
         <w:t>Statistiken anzeigen</w:t>
       </w:r>
-      <w:bookmarkEnd w:id="29"/>
-    </w:p>
-    <w:p>
-      <w:bookmarkStart w:id="30" w:name="_Hlk140139082"/>
-      <w:r>
-        <w:t>Um sich als Moderator die Statistiken der Website anzeigen zu lassen klickt man auf der Startpage in der oberen Zeile auf „Statistics“. Dort werden die Zahl der Posts pro Nutzer, die User mit den meisten Followern, die meist upgevoteten User und die meist downgevoteten User graphisch angezeigt</w:t>
+      <w:bookmarkEnd w:id="30"/>
+    </w:p>
+    <w:p>
+      <w:bookmarkStart w:id="31" w:name="_Hlk140139082"/>
+      <w:r>
+        <w:t>Um sich als Moderator die Statistiken der Website anzeigen zu lassen klickt man auf der Startpage in der oberen Zeile auf „</w:t>
+      </w:r>
+      <w:proofErr w:type="spellStart"/>
+      <w:r>
+        <w:t>Statistics</w:t>
+      </w:r>
+      <w:proofErr w:type="spellEnd"/>
+      <w:r>
+        <w:t xml:space="preserve">“. Dort werden die Zahl der Posts pro Nutzer, die User mit den meisten Followern, die meist </w:t>
+      </w:r>
+      <w:proofErr w:type="spellStart"/>
+      <w:r>
+        <w:t>upgevoteten</w:t>
+      </w:r>
+      <w:proofErr w:type="spellEnd"/>
+      <w:r>
+        <w:t xml:space="preserve"> User und die meist </w:t>
+      </w:r>
+      <w:proofErr w:type="spellStart"/>
+      <w:r>
+        <w:t>downgevoteten</w:t>
+      </w:r>
+      <w:proofErr w:type="spellEnd"/>
+      <w:r>
+        <w:t xml:space="preserve"> User graphisch angezeigt</w:t>
       </w:r>
       <w:r>
         <w:t xml:space="preserve"> </w:t>
       </w:r>
     </w:p>
-    <w:bookmarkEnd w:id="30"/>
+    <w:bookmarkEnd w:id="31"/>
     <w:p>
       <w:r>
         <w:rPr>
@@ -4982,7 +5431,7 @@
       <w:pPr>
         <w:pStyle w:val="berschrift2"/>
       </w:pPr>
-      <w:bookmarkStart w:id="31" w:name="_Toc140311405"/>
+      <w:bookmarkStart w:id="32" w:name="_Toc140513379"/>
       <w:r>
         <w:t>1.4.2.</w:t>
       </w:r>
@@ -4992,7 +5441,7 @@
       <w:r>
         <w:t>Administrator</w:t>
       </w:r>
-      <w:bookmarkEnd w:id="31"/>
+      <w:bookmarkEnd w:id="32"/>
     </w:p>
     <w:p>
       <w:r>
@@ -5004,7 +5453,7 @@
       <w:pPr>
         <w:pStyle w:val="berschrift2"/>
       </w:pPr>
-      <w:bookmarkStart w:id="32" w:name="_Toc140311406"/>
+      <w:bookmarkStart w:id="33" w:name="_Toc140513380"/>
       <w:r>
         <w:t>1.4.2.</w:t>
       </w:r>
@@ -5023,7 +5472,7 @@
       <w:r>
         <w:t>Posts löschen</w:t>
       </w:r>
-      <w:bookmarkEnd w:id="32"/>
+      <w:bookmarkEnd w:id="33"/>
     </w:p>
     <w:p>
       <w:r>
@@ -5038,7 +5487,7 @@
       <w:pPr>
         <w:pStyle w:val="berschrift2"/>
       </w:pPr>
-      <w:bookmarkStart w:id="33" w:name="_Toc140311407"/>
+      <w:bookmarkStart w:id="34" w:name="_Toc140513381"/>
       <w:r>
         <w:t>1.4.2.</w:t>
       </w:r>
@@ -5057,11 +5506,27 @@
       <w:r>
         <w:t>Statistiken anzeigen</w:t>
       </w:r>
-      <w:bookmarkEnd w:id="33"/>
-    </w:p>
-    <w:p>
-      <w:r>
-        <w:t xml:space="preserve">Um sich als Administrator die Statistiken der Website anzeigen zu lassen klickt man auf der Startpage in der oberen Zeile auf „Statistics“. Dort werden die Zahl der Posts pro Nutzer, die User mit den meisten Followern, die meist up gevoteten User und die meist </w:t>
+      <w:bookmarkEnd w:id="34"/>
+    </w:p>
+    <w:p>
+      <w:r>
+        <w:t>Um sich als Administrator die Statistiken der Website anzeigen zu lassen klickt man auf der Startpage in der oberen Zeile auf „</w:t>
+      </w:r>
+      <w:proofErr w:type="spellStart"/>
+      <w:r>
+        <w:t>Statistics</w:t>
+      </w:r>
+      <w:proofErr w:type="spellEnd"/>
+      <w:r>
+        <w:t xml:space="preserve">“. Dort werden die Zahl der Posts pro Nutzer, die User mit den meisten Followern, die meist </w:t>
+      </w:r>
+      <w:proofErr w:type="spellStart"/>
+      <w:r>
+        <w:t>up</w:t>
+      </w:r>
+      <w:proofErr w:type="spellEnd"/>
+      <w:r>
+        <w:t xml:space="preserve"> gevoteten User und die meist </w:t>
       </w:r>
       <w:r>
         <w:t>down gevoteten</w:t>
@@ -5075,7 +5540,7 @@
       <w:pPr>
         <w:pStyle w:val="berschrift2"/>
       </w:pPr>
-      <w:bookmarkStart w:id="34" w:name="_Toc140311408"/>
+      <w:bookmarkStart w:id="35" w:name="_Toc140513382"/>
       <w:r>
         <w:lastRenderedPageBreak/>
         <w:t>1.4.2.</w:t>
@@ -5092,7 +5557,7 @@
       <w:r>
         <w:t>Rollen zuweisen</w:t>
       </w:r>
-      <w:bookmarkEnd w:id="34"/>
+      <w:bookmarkEnd w:id="35"/>
     </w:p>
     <w:p>
       <w:r>
@@ -5166,11 +5631,11 @@
           <w:numId w:val="6"/>
         </w:numPr>
       </w:pPr>
-      <w:bookmarkStart w:id="35" w:name="_Toc140311409"/>
+      <w:bookmarkStart w:id="36" w:name="_Toc140513383"/>
       <w:r>
         <w:t>App</w:t>
       </w:r>
-      <w:bookmarkEnd w:id="35"/>
+      <w:bookmarkEnd w:id="36"/>
     </w:p>
     <w:p>
       <w:r>
@@ -5196,7 +5661,7 @@
       <w:pPr>
         <w:pStyle w:val="berschrift2"/>
       </w:pPr>
-      <w:bookmarkStart w:id="36" w:name="_Toc140311410"/>
+      <w:bookmarkStart w:id="37" w:name="_Toc140513384"/>
       <w:r>
         <w:t>2.1.</w:t>
       </w:r>
@@ -5206,7 +5671,7 @@
       <w:r>
         <w:t>Login Page und anmelden</w:t>
       </w:r>
-      <w:bookmarkEnd w:id="36"/>
+      <w:bookmarkEnd w:id="37"/>
     </w:p>
     <w:p>
       <w:r>
@@ -5268,7 +5733,7 @@
       <w:pPr>
         <w:pStyle w:val="berschrift2"/>
       </w:pPr>
-      <w:bookmarkStart w:id="37" w:name="_Toc140311411"/>
+      <w:bookmarkStart w:id="38" w:name="_Toc140513385"/>
       <w:r>
         <w:lastRenderedPageBreak/>
         <w:t>2.1.</w:t>
@@ -5288,7 +5753,7 @@
       <w:r>
         <w:t>Abmelden</w:t>
       </w:r>
-      <w:bookmarkEnd w:id="37"/>
+      <w:bookmarkEnd w:id="38"/>
     </w:p>
     <w:p>
       <w:r>
@@ -5354,7 +5819,7 @@
       <w:pPr>
         <w:pStyle w:val="berschrift2"/>
       </w:pPr>
-      <w:bookmarkStart w:id="38" w:name="_Toc140311412"/>
+      <w:bookmarkStart w:id="39" w:name="_Toc140513386"/>
       <w:r>
         <w:t>2.2.</w:t>
       </w:r>
@@ -5364,7 +5829,7 @@
       <w:r>
         <w:t>.    Startseite</w:t>
       </w:r>
-      <w:bookmarkEnd w:id="38"/>
+      <w:bookmarkEnd w:id="39"/>
     </w:p>
     <w:p>
       <w:r>
@@ -5452,16 +5917,32 @@
       <w:pPr>
         <w:pStyle w:val="berschrift2"/>
       </w:pPr>
-      <w:bookmarkStart w:id="39" w:name="_Toc140311413"/>
+      <w:bookmarkStart w:id="40" w:name="_Toc140513387"/>
       <w:r>
         <w:lastRenderedPageBreak/>
         <w:t>2.2.2. Posts verfassen</w:t>
       </w:r>
-      <w:bookmarkEnd w:id="39"/>
-    </w:p>
-    <w:p>
-      <w:r>
-        <w:t>Um einen Post zu verfassen, betätigt man im Feed den Button „Create a new post“. Dann muss der Post eingegeben werden und anschließend bestätigt werden. Danach erscheint ein Popup mit der Bestätigung, dass der Post veröffentlicht wurde.</w:t>
+      <w:bookmarkEnd w:id="40"/>
+    </w:p>
+    <w:p>
+      <w:r>
+        <w:t xml:space="preserve">Um einen Post zu verfassen, betätigt man im Feed den Button „Create a </w:t>
+      </w:r>
+      <w:proofErr w:type="spellStart"/>
+      <w:r>
+        <w:t>new</w:t>
+      </w:r>
+      <w:proofErr w:type="spellEnd"/>
+      <w:r>
+        <w:t xml:space="preserve"> </w:t>
+      </w:r>
+      <w:proofErr w:type="spellStart"/>
+      <w:r>
+        <w:t>post</w:t>
+      </w:r>
+      <w:proofErr w:type="spellEnd"/>
+      <w:r>
+        <w:t>“. Dann muss der Post eingegeben werden und anschließend bestätigt werden. Danach erscheint ein Popup mit der Bestätigung, dass der Post veröffentlicht wurde.</w:t>
       </w:r>
     </w:p>
     <w:p>
@@ -5562,9 +6043,11 @@
       <w:pPr>
         <w:pStyle w:val="berschrift2"/>
       </w:pPr>
+      <w:bookmarkStart w:id="41" w:name="_Toc140513388"/>
       <w:r>
         <w:t>2.3. Userprofile</w:t>
       </w:r>
+      <w:bookmarkEnd w:id="41"/>
     </w:p>
     <w:p>
       <w:r>
@@ -5631,14 +6114,77 @@
       <w:pPr>
         <w:pStyle w:val="berschrift2"/>
       </w:pPr>
+      <w:bookmarkStart w:id="42" w:name="_Toc140513389"/>
       <w:r>
         <w:lastRenderedPageBreak/>
         <w:t>2.3.1. Eigene Profilansicht</w:t>
       </w:r>
-    </w:p>
-    <w:p>
-      <w:r>
-        <w:t>Um sein eigenes Profil betrachten klickt man auf seinen Namen. Dort werden das Profilbild, die Biografie und die Posts angezeigt, welche man gepostet hat.</w:t>
+      <w:bookmarkEnd w:id="42"/>
+    </w:p>
+    <w:p>
+      <w:r>
+        <w:t>Um sein eigenes Profil betrachten klickt man</w:t>
+      </w:r>
+      <w:r>
+        <w:t xml:space="preserve"> in dem linken Pop-up auf „View My Profile“.</w:t>
+      </w:r>
+      <w:r>
+        <w:t xml:space="preserve"> Dort werden das Profilbild, die Biografie und die Posts angezeigt, welche man gepostet hat.</w:t>
+      </w:r>
+    </w:p>
+    <w:p>
+      <w:r>
+        <w:rPr>
+          <w:noProof/>
+        </w:rPr>
+        <w:drawing>
+          <wp:inline distT="0" distB="0" distL="0" distR="0" wp14:anchorId="1EB679E7" wp14:editId="1FB26EDD">
+            <wp:extent cx="1703623" cy="3671696"/>
+            <wp:effectExtent l="0" t="0" r="0" b="5080"/>
+            <wp:docPr id="8" name="Grafik 8" descr="Ein Bild, das Text, Screenshot, Software, Multimedia-Software enthält.&#10;&#10;Automatisch generierte Beschreibung"/>
+            <wp:cNvGraphicFramePr>
+              <a:graphicFrameLocks xmlns:a="http://schemas.openxmlformats.org/drawingml/2006/main" noChangeAspect="1"/>
+            </wp:cNvGraphicFramePr>
+            <a:graphic xmlns:a="http://schemas.openxmlformats.org/drawingml/2006/main">
+              <a:graphicData uri="http://schemas.openxmlformats.org/drawingml/2006/picture">
+                <pic:pic xmlns:pic="http://schemas.openxmlformats.org/drawingml/2006/picture">
+                  <pic:nvPicPr>
+                    <pic:cNvPr id="8" name="Grafik 8" descr="Ein Bild, das Text, Screenshot, Software, Multimedia-Software enthält.&#10;&#10;Automatisch generierte Beschreibung"/>
+                    <pic:cNvPicPr>
+                      <a:picLocks noChangeAspect="1" noChangeArrowheads="1"/>
+                    </pic:cNvPicPr>
+                  </pic:nvPicPr>
+                  <pic:blipFill>
+                    <a:blip r:embed="rId31" cstate="print">
+                      <a:extLst>
+                        <a:ext uri="{28A0092B-C50C-407E-A947-70E740481C1C}">
+                          <a14:useLocalDpi xmlns:a14="http://schemas.microsoft.com/office/drawing/2010/main" val="0"/>
+                        </a:ext>
+                      </a:extLst>
+                    </a:blip>
+                    <a:srcRect/>
+                    <a:stretch>
+                      <a:fillRect/>
+                    </a:stretch>
+                  </pic:blipFill>
+                  <pic:spPr bwMode="auto">
+                    <a:xfrm>
+                      <a:off x="0" y="0"/>
+                      <a:ext cx="1713212" cy="3692363"/>
+                    </a:xfrm>
+                    <a:prstGeom prst="rect">
+                      <a:avLst/>
+                    </a:prstGeom>
+                    <a:noFill/>
+                    <a:ln>
+                      <a:noFill/>
+                    </a:ln>
+                  </pic:spPr>
+                </pic:pic>
+              </a:graphicData>
+            </a:graphic>
+          </wp:inline>
+        </w:drawing>
       </w:r>
     </w:p>
     <w:p/>
@@ -5646,9 +6192,11 @@
       <w:pPr>
         <w:pStyle w:val="berschrift2"/>
       </w:pPr>
+      <w:bookmarkStart w:id="43" w:name="_Toc140513390"/>
       <w:r>
         <w:t>2.3.2. Profilansicht anderer</w:t>
       </w:r>
+      <w:bookmarkEnd w:id="43"/>
     </w:p>
     <w:p>
       <w:r>
